--- a/法令ファイル/特定特殊自動車排出ガスの規制等に関する法律施行令/特定特殊自動車排出ガスの規制等に関する法律施行令（平成十八年政令第六十二号）.docx
+++ b/法令ファイル/特定特殊自動車排出ガスの規制等に関する法律施行令/特定特殊自動車排出ガスの規制等に関する法律施行令（平成十八年政令第六十二号）.docx
@@ -27,35 +27,23 @@
     </w:p>
     <w:p>
       <w:pPr>
-        <w:pStyle w:val="Heading6"/>
+        <w:pStyle w:val="ListBullet"/>
         <w:ind w:left="880"/>
       </w:pPr>
       <w:r>
         <w:t>一</w:t>
-      </w:r>
-    </w:p>
-    <w:p>
-      <w:pPr>
-        <w:ind w:left="880"/>
-      </w:pPr>
-      <w:r>
+        <w:br/>
         <w:t>陸上自衛隊、海上自衛隊及び航空自衛隊の使用する自動車（防衛大臣が排出ガスによる大気の汚染の防止を図るため必要な技術上の基準を定めるものに限る。）であって、次に掲げるもの</w:t>
       </w:r>
     </w:p>
     <w:p>
       <w:pPr>
-        <w:pStyle w:val="Heading6"/>
+        <w:pStyle w:val="ListBullet"/>
         <w:ind w:left="880"/>
       </w:pPr>
       <w:r>
         <w:t>二</w:t>
-      </w:r>
-    </w:p>
-    <w:p>
-      <w:pPr>
-        <w:ind w:left="880"/>
-      </w:pPr>
-      <w:r>
+        <w:br/>
         <w:t>ガソリン、液化石油ガス又は軽油を燃料とする自動車以外の自動車</w:t>
       </w:r>
     </w:p>
@@ -74,103 +62,67 @@
     </w:p>
     <w:p>
       <w:pPr>
-        <w:pStyle w:val="Heading6"/>
+        <w:pStyle w:val="ListBullet"/>
         <w:ind w:left="880"/>
       </w:pPr>
       <w:r>
         <w:t>一</w:t>
-      </w:r>
-    </w:p>
-    <w:p>
-      <w:pPr>
-        <w:ind w:left="880"/>
-      </w:pPr>
-      <w:r>
+        <w:br/>
         <w:t>連続式バケット掘削機</w:t>
       </w:r>
     </w:p>
     <w:p>
       <w:pPr>
-        <w:pStyle w:val="Heading6"/>
+        <w:pStyle w:val="ListBullet"/>
         <w:ind w:left="880"/>
       </w:pPr>
       <w:r>
         <w:t>二</w:t>
-      </w:r>
-    </w:p>
-    <w:p>
-      <w:pPr>
-        <w:ind w:left="880"/>
-      </w:pPr>
-      <w:r>
+        <w:br/>
         <w:t>くい打ち機及びくい抜き機</w:t>
       </w:r>
     </w:p>
     <w:p>
       <w:pPr>
-        <w:pStyle w:val="Heading6"/>
+        <w:pStyle w:val="ListBullet"/>
         <w:ind w:left="880"/>
       </w:pPr>
       <w:r>
         <w:t>三</w:t>
-      </w:r>
-    </w:p>
-    <w:p>
-      <w:pPr>
-        <w:ind w:left="880"/>
-      </w:pPr>
-      <w:r>
+        <w:br/>
         <w:t>アースオーガー</w:t>
       </w:r>
     </w:p>
     <w:p>
       <w:pPr>
-        <w:pStyle w:val="Heading6"/>
+        <w:pStyle w:val="ListBullet"/>
         <w:ind w:left="880"/>
       </w:pPr>
       <w:r>
         <w:t>四</w:t>
-      </w:r>
-    </w:p>
-    <w:p>
-      <w:pPr>
-        <w:ind w:left="880"/>
-      </w:pPr>
-      <w:r>
+        <w:br/>
         <w:t>タワークレーン</w:t>
       </w:r>
     </w:p>
     <w:p>
       <w:pPr>
-        <w:pStyle w:val="Heading6"/>
+        <w:pStyle w:val="ListBullet"/>
         <w:ind w:left="880"/>
       </w:pPr>
       <w:r>
         <w:t>五</w:t>
-      </w:r>
-    </w:p>
-    <w:p>
-      <w:pPr>
-        <w:ind w:left="880"/>
-      </w:pPr>
-      <w:r>
+        <w:br/>
         <w:t>ドリルジャンボ</w:t>
       </w:r>
     </w:p>
     <w:p>
       <w:pPr>
-        <w:pStyle w:val="Heading6"/>
+        <w:pStyle w:val="ListBullet"/>
         <w:ind w:left="880"/>
       </w:pPr>
       <w:r>
         <w:t>六</w:t>
-      </w:r>
-    </w:p>
-    <w:p>
-      <w:pPr>
-        <w:ind w:left="880"/>
-      </w:pPr>
-      <w:r>
+        <w:br/>
         <w:t>前各号に掲げるもののほか、特殊の用途に使用するために製作された自動車として主務大臣が定めるもの</w:t>
       </w:r>
     </w:p>
@@ -189,86 +141,56 @@
     </w:p>
     <w:p>
       <w:pPr>
-        <w:pStyle w:val="Heading6"/>
+        <w:pStyle w:val="ListBullet"/>
         <w:ind w:left="880"/>
       </w:pPr>
       <w:r>
         <w:t>一</w:t>
-      </w:r>
-    </w:p>
-    <w:p>
-      <w:pPr>
-        <w:ind w:left="880"/>
-      </w:pPr>
-      <w:r>
+        <w:br/>
         <w:t>一酸化炭素</w:t>
       </w:r>
     </w:p>
     <w:p>
       <w:pPr>
-        <w:pStyle w:val="Heading6"/>
+        <w:pStyle w:val="ListBullet"/>
         <w:ind w:left="880"/>
       </w:pPr>
       <w:r>
         <w:t>二</w:t>
-      </w:r>
-    </w:p>
-    <w:p>
-      <w:pPr>
-        <w:ind w:left="880"/>
-      </w:pPr>
-      <w:r>
+        <w:br/>
         <w:t>炭化水素</w:t>
       </w:r>
     </w:p>
     <w:p>
       <w:pPr>
-        <w:pStyle w:val="Heading6"/>
+        <w:pStyle w:val="ListBullet"/>
         <w:ind w:left="880"/>
       </w:pPr>
       <w:r>
         <w:t>三</w:t>
-      </w:r>
-    </w:p>
-    <w:p>
-      <w:pPr>
-        <w:ind w:left="880"/>
-      </w:pPr>
-      <w:r>
+        <w:br/>
         <w:t>鉛化合物</w:t>
       </w:r>
     </w:p>
     <w:p>
       <w:pPr>
-        <w:pStyle w:val="Heading6"/>
+        <w:pStyle w:val="ListBullet"/>
         <w:ind w:left="880"/>
       </w:pPr>
       <w:r>
         <w:t>四</w:t>
-      </w:r>
-    </w:p>
-    <w:p>
-      <w:pPr>
-        <w:ind w:left="880"/>
-      </w:pPr>
-      <w:r>
+        <w:br/>
         <w:t>窒素酸化物</w:t>
       </w:r>
     </w:p>
     <w:p>
       <w:pPr>
-        <w:pStyle w:val="Heading6"/>
+        <w:pStyle w:val="ListBullet"/>
         <w:ind w:left="880"/>
       </w:pPr>
       <w:r>
         <w:t>五</w:t>
-      </w:r>
-    </w:p>
-    <w:p>
-      <w:pPr>
-        <w:ind w:left="880"/>
-      </w:pPr>
-      <w:r>
+        <w:br/>
         <w:t>粒子状物質</w:t>
       </w:r>
     </w:p>
@@ -326,53 +248,47 @@
     </w:p>
     <w:p>
       <w:pPr>
-        <w:pStyle w:val="Heading6"/>
+        <w:pStyle w:val="ListBullet"/>
         <w:ind w:left="880"/>
       </w:pPr>
       <w:r>
         <w:t>一</w:t>
+        <w:br/>
+        <w:t>法第六条第一項の指定を受けようとする者</w:t>
+        <w:br/>
+        <w:br/>
+        <w:br/>
+        <w:t>三十二万二千五百円</w:t>
       </w:r>
     </w:p>
     <w:p>
       <w:pPr>
+        <w:pStyle w:val="ListBullet"/>
         <w:ind w:left="880"/>
       </w:pPr>
       <w:r>
-        <w:t>法第六条第一項の指定を受けようとする者</w:t>
+        <w:t>二</w:t>
+        <w:br/>
+        <w:t>法第十二条第三項の承認を受けようとする者</w:t>
+        <w:br/>
+        <w:br/>
+        <w:br/>
+        <w:t>一万九千三百円（情報通信技術を活用した行政の推進等に関する法律（平成十四年法律第百五十一号）第六条第一項の規定により同項に規定する電子情報処理組織を使用する場合にあっては、一万九千百円）</w:t>
       </w:r>
     </w:p>
     <w:p>
       <w:pPr>
-        <w:pStyle w:val="Heading6"/>
-        <w:ind w:left="880"/>
-      </w:pPr>
-      <w:r>
-        <w:t>二</w:t>
-      </w:r>
-    </w:p>
-    <w:p>
-      <w:pPr>
-        <w:ind w:left="880"/>
-      </w:pPr>
-      <w:r>
-        <w:t>法第十二条第三項の承認を受けようとする者</w:t>
-      </w:r>
-    </w:p>
-    <w:p>
-      <w:pPr>
-        <w:pStyle w:val="Heading6"/>
+        <w:pStyle w:val="ListBullet"/>
         <w:ind w:left="880"/>
       </w:pPr>
       <w:r>
         <w:t>三</w:t>
-      </w:r>
-    </w:p>
-    <w:p>
-      <w:pPr>
-        <w:ind w:left="880"/>
-      </w:pPr>
-      <w:r>
+        <w:br/>
         <w:t>法第十七条第一項ただし書の検査を受けようとする者</w:t>
+        <w:br/>
+        <w:br/>
+        <w:br/>
+        <w:t>十六万八千三百円</w:t>
       </w:r>
     </w:p>
     <w:p>
@@ -390,6 +306,8 @@
       </w:pPr>
       <w:r>
         <w:t>法第三十二条第一項第一号又は第三号に掲げる者で本邦外において行う検査を受けようとするものが同条の規定により国に納めなければならない手数料の額は、前項の規定にかかわらず、同項に定める額に、主務省令で定める数の職員が当該検査のためその地に出張するとした場合に国家公務員等の旅費に関する法律（昭和二十五年法律第百十四号）の規定により支給すべきこととなる旅費の額に相当する額を加算した額とする。</w:t>
+        <w:br/>
+        <w:t>この場合において、これらの職員は、一般職の職員の給与に関する法律（昭和二十五年法律第九十五号）第六条第一項第一号イに規定する行政職俸給表（一）による職務の級が四級である者であるものとしてその旅費の額を計算することとし、旅行雑費の額その他その旅費の額の計算に関し必要な細目は、主務省令で定める。</w:t>
       </w:r>
     </w:p>
     <w:p>
@@ -445,7 +363,7 @@
         <w:pStyle w:val="Heading1"/>
       </w:pPr>
       <w:r>
-        <w:t>附　則（平成一九年一月四日政令第三号）</w:t>
+        <w:t>附則（平成一九年一月四日政令第三号）</w:t>
       </w:r>
     </w:p>
     <w:p>
@@ -471,7 +389,7 @@
         <w:pStyle w:val="Heading1"/>
       </w:pPr>
       <w:r>
-        <w:t>附　則（平成二八年一〇月二一日政令第三三四号）</w:t>
+        <w:t>附則（平成二八年一〇月二一日政令第三三四号）</w:t>
       </w:r>
     </w:p>
     <w:p>
@@ -489,7 +407,7 @@
         <w:pStyle w:val="Heading1"/>
       </w:pPr>
       <w:r>
-        <w:t>附　則（令和元年一二月一三日政令第一八三号）</w:t>
+        <w:t>附則（令和元年一二月一三日政令第一八三号）</w:t>
       </w:r>
     </w:p>
     <w:p>
@@ -525,7 +443,7 @@
     </w:pPr>
     <w:r>
       <w:tab/>
-      <w:t>WeGov v0.1 - FTS141</w:t>
+      <w:t>WeGov v0.2 - FTS141</w:t>
     </w:r>
   </w:p>
 </w:ftr>
